--- a/SVLGM002 - Active Citizenship in Practice/V1.0 Checklist Semester 1 2024 Microcredential.docx
+++ b/SVLGM002 - Active Citizenship in Practice/V1.0 Checklist Semester 1 2024 Microcredential.docx
@@ -220,12 +220,21 @@
                 <w:szCs w:val="19"/>
               </w:rPr>
             </w:pPr>
-            <w:r>
-              <w:rPr>
-                <w:sz w:val="19"/>
-                <w:szCs w:val="19"/>
-              </w:rPr>
-              <w:t>Make contact with your supervisor – establish your internship hours and organisational expectations</w:t>
+            <w:proofErr w:type="gramStart"/>
+            <w:r>
+              <w:rPr>
+                <w:sz w:val="19"/>
+                <w:szCs w:val="19"/>
+              </w:rPr>
+              <w:t>Make contact with</w:t>
+            </w:r>
+            <w:proofErr w:type="gramEnd"/>
+            <w:r>
+              <w:rPr>
+                <w:sz w:val="19"/>
+                <w:szCs w:val="19"/>
+              </w:rPr>
+              <w:t xml:space="preserve"> your supervisor – establish your internship hours and organisational expectations</w:t>
             </w:r>
           </w:p>
         </w:tc>
@@ -247,7 +256,7 @@
                 <w:sz w:val="19"/>
                 <w:szCs w:val="19"/>
               </w:rPr>
-              <w:t>Done</w:t>
+              <w:t>Yes</w:t>
             </w:r>
           </w:p>
         </w:tc>
@@ -307,7 +316,7 @@
                 <w:sz w:val="19"/>
                 <w:szCs w:val="19"/>
               </w:rPr>
-              <w:t>Done</w:t>
+              <w:t>Yes</w:t>
             </w:r>
           </w:p>
         </w:tc>
@@ -362,6 +371,13 @@
                 <w:szCs w:val="19"/>
               </w:rPr>
             </w:pPr>
+            <w:r>
+              <w:rPr>
+                <w:sz w:val="19"/>
+                <w:szCs w:val="19"/>
+              </w:rPr>
+              <w:t>Yes</w:t>
+            </w:r>
           </w:p>
         </w:tc>
       </w:tr>
@@ -481,6 +497,13 @@
                 <w:szCs w:val="19"/>
               </w:rPr>
             </w:pPr>
+            <w:r>
+              <w:rPr>
+                <w:sz w:val="19"/>
+                <w:szCs w:val="19"/>
+              </w:rPr>
+              <w:t>Yes</w:t>
+            </w:r>
           </w:p>
         </w:tc>
       </w:tr>
@@ -578,6 +601,13 @@
                 <w:szCs w:val="19"/>
               </w:rPr>
             </w:pPr>
+            <w:r>
+              <w:rPr>
+                <w:sz w:val="19"/>
+                <w:szCs w:val="19"/>
+              </w:rPr>
+              <w:t>Yes</w:t>
+            </w:r>
           </w:p>
         </w:tc>
       </w:tr>
@@ -645,6 +675,13 @@
                 <w:szCs w:val="19"/>
               </w:rPr>
             </w:pPr>
+            <w:r>
+              <w:rPr>
+                <w:sz w:val="19"/>
+                <w:szCs w:val="19"/>
+              </w:rPr>
+              <w:t>Yes</w:t>
+            </w:r>
           </w:p>
         </w:tc>
       </w:tr>
@@ -698,6 +735,13 @@
                 <w:szCs w:val="19"/>
               </w:rPr>
             </w:pPr>
+            <w:r>
+              <w:rPr>
+                <w:sz w:val="19"/>
+                <w:szCs w:val="19"/>
+              </w:rPr>
+              <w:t>Yes</w:t>
+            </w:r>
           </w:p>
         </w:tc>
       </w:tr>
@@ -815,6 +859,13 @@
                 <w:szCs w:val="19"/>
               </w:rPr>
             </w:pPr>
+            <w:r>
+              <w:rPr>
+                <w:sz w:val="19"/>
+                <w:szCs w:val="19"/>
+              </w:rPr>
+              <w:t>Yes</w:t>
+            </w:r>
           </w:p>
         </w:tc>
       </w:tr>
@@ -868,6 +919,13 @@
                 <w:szCs w:val="19"/>
               </w:rPr>
             </w:pPr>
+            <w:r>
+              <w:rPr>
+                <w:sz w:val="19"/>
+                <w:szCs w:val="19"/>
+              </w:rPr>
+              <w:t>Yes</w:t>
+            </w:r>
           </w:p>
         </w:tc>
       </w:tr>
@@ -921,6 +979,13 @@
                 <w:szCs w:val="19"/>
               </w:rPr>
             </w:pPr>
+            <w:r>
+              <w:rPr>
+                <w:sz w:val="19"/>
+                <w:szCs w:val="19"/>
+              </w:rPr>
+              <w:t>Yes</w:t>
+            </w:r>
           </w:p>
         </w:tc>
       </w:tr>
@@ -1114,6 +1179,13 @@
                 <w:szCs w:val="19"/>
               </w:rPr>
             </w:pPr>
+            <w:r>
+              <w:rPr>
+                <w:sz w:val="19"/>
+                <w:szCs w:val="19"/>
+              </w:rPr>
+              <w:t>Yes</w:t>
+            </w:r>
           </w:p>
         </w:tc>
       </w:tr>
@@ -1141,32 +1213,25 @@
             <w:pPr>
               <w:spacing w:line="276" w:lineRule="auto"/>
               <w:rPr>
-                <w:sz w:val="19"/>
-                <w:szCs w:val="19"/>
-              </w:rPr>
-            </w:pPr>
-            <w:r>
-              <w:rPr>
-                <w:sz w:val="19"/>
-                <w:szCs w:val="19"/>
-              </w:rPr>
-              <w:t xml:space="preserve">Submit Journal 1 </w:t>
-            </w:r>
-            <w:r>
-              <w:rPr>
-                <w:sz w:val="19"/>
-                <w:szCs w:val="19"/>
-              </w:rPr>
-              <w:t xml:space="preserve">and signed timesheet on LMS </w:t>
-            </w:r>
-            <w:r>
-              <w:rPr>
                 <w:b/>
                 <w:bCs/>
                 <w:sz w:val="19"/>
                 <w:szCs w:val="19"/>
               </w:rPr>
-              <w:t xml:space="preserve">(after </w:t>
+            </w:pPr>
+            <w:r>
+              <w:rPr>
+                <w:sz w:val="19"/>
+                <w:szCs w:val="19"/>
+              </w:rPr>
+              <w:t xml:space="preserve">Submit Journal 1 </w:t>
+            </w:r>
+            <w:r>
+              <w:rPr>
+                <w:sz w:val="19"/>
+                <w:szCs w:val="19"/>
+              </w:rPr>
+              <w:t xml:space="preserve">and signed timesheet on LMS </w:t>
             </w:r>
             <w:r>
               <w:rPr>
@@ -1175,7 +1240,7 @@
                 <w:sz w:val="19"/>
                 <w:szCs w:val="19"/>
               </w:rPr>
-              <w:t xml:space="preserve">approximately </w:t>
+              <w:t xml:space="preserve">(after </w:t>
             </w:r>
             <w:r>
               <w:rPr>
@@ -1184,8 +1249,26 @@
                 <w:sz w:val="19"/>
                 <w:szCs w:val="19"/>
               </w:rPr>
+              <w:t xml:space="preserve">approximately </w:t>
+            </w:r>
+            <w:r>
+              <w:rPr>
+                <w:b/>
+                <w:bCs/>
+                <w:sz w:val="19"/>
+                <w:szCs w:val="19"/>
+              </w:rPr>
               <w:t>8 hours)</w:t>
             </w:r>
+          </w:p>
+          <w:p>
+            <w:pPr>
+              <w:spacing w:line="276" w:lineRule="auto"/>
+              <w:rPr>
+                <w:sz w:val="19"/>
+                <w:szCs w:val="19"/>
+              </w:rPr>
+            </w:pPr>
           </w:p>
         </w:tc>
         <w:tc>
@@ -1256,43 +1339,7 @@
                 <w:sz w:val="19"/>
                 <w:szCs w:val="19"/>
               </w:rPr>
-              <w:t>Final submission date for c</w:t>
-            </w:r>
-            <w:r>
-              <w:rPr>
-                <w:b/>
-                <w:bCs/>
-                <w:sz w:val="19"/>
-                <w:szCs w:val="19"/>
-              </w:rPr>
-              <w:t xml:space="preserve">ommencement </w:t>
-            </w:r>
-            <w:r>
-              <w:rPr>
-                <w:b/>
-                <w:bCs/>
-                <w:sz w:val="19"/>
-                <w:szCs w:val="19"/>
-              </w:rPr>
-              <w:t>r</w:t>
-            </w:r>
-            <w:r>
-              <w:rPr>
-                <w:b/>
-                <w:bCs/>
-                <w:sz w:val="19"/>
-                <w:szCs w:val="19"/>
-              </w:rPr>
-              <w:t>equirements</w:t>
-            </w:r>
-            <w:r>
-              <w:rPr>
-                <w:b/>
-                <w:bCs/>
-                <w:sz w:val="19"/>
-                <w:szCs w:val="19"/>
-              </w:rPr>
-              <w:t xml:space="preserve">, </w:t>
+              <w:t xml:space="preserve">Final submission date for </w:t>
             </w:r>
             <w:r>
               <w:rPr>
@@ -1435,28 +1482,14 @@
                 <w:sz w:val="19"/>
                 <w:szCs w:val="19"/>
               </w:rPr>
-              <w:t xml:space="preserve"> (1</w:t>
-            </w:r>
-            <w:r>
-              <w:rPr>
-                <w:sz w:val="19"/>
-                <w:szCs w:val="19"/>
-              </w:rPr>
-              <w:t>4</w:t>
-            </w:r>
-            <w:r>
-              <w:rPr>
-                <w:sz w:val="19"/>
-                <w:szCs w:val="19"/>
-              </w:rPr>
-              <w:t>-2</w:t>
-            </w:r>
-            <w:r>
-              <w:rPr>
-                <w:sz w:val="19"/>
-                <w:szCs w:val="19"/>
-              </w:rPr>
-              <w:t>5</w:t>
+              <w:t xml:space="preserve"> (</w:t>
+            </w:r>
+            <w:r>
+              <w:rPr>
+                <w:sz w:val="19"/>
+                <w:szCs w:val="19"/>
+              </w:rPr>
+              <w:t>11-22</w:t>
             </w:r>
             <w:r>
               <w:rPr>
@@ -2055,7 +2088,7 @@
                 <w:sz w:val="19"/>
                 <w:szCs w:val="19"/>
               </w:rPr>
-              <w:t>8-11 April</w:t>
+              <w:t>8 April</w:t>
             </w:r>
             <w:r>
               <w:rPr>
@@ -2765,7 +2798,7 @@
                 <w:sz w:val="19"/>
                 <w:szCs w:val="19"/>
               </w:rPr>
-              <w:t>2-9</w:t>
+              <w:t>6-17</w:t>
             </w:r>
             <w:r>
               <w:rPr>
@@ -4330,17 +4363,6 @@
 </file>
 
 <file path=customXml/item1.xml><?xml version="1.0" encoding="utf-8"?>
-<p:properties xmlns:p="http://schemas.microsoft.com/office/2006/metadata/properties" xmlns:xsi="http://www.w3.org/2001/XMLSchema-instance" xmlns:pc="http://schemas.microsoft.com/office/infopath/2007/PartnerControls">
-  <documentManagement>
-    <lcf76f155ced4ddcb4097134ff3c332f xmlns="a3a94168-aaf4-4dc3-8cc1-ef9dcbeea62f">
-      <Terms xmlns="http://schemas.microsoft.com/office/infopath/2007/PartnerControls"/>
-    </lcf76f155ced4ddcb4097134ff3c332f>
-    <TaxCatchAll xmlns="30df63bb-03f4-4df1-91e4-a99468797042" xsi:nil="true"/>
-  </documentManagement>
-</p:properties>
-</file>
-
-<file path=customXml/item2.xml><?xml version="1.0" encoding="utf-8"?>
 <?mso-contentType ?>
 <FormTemplates xmlns="http://schemas.microsoft.com/sharepoint/v3/contenttype/forms">
   <Display>DocumentLibraryForm</Display>
@@ -4349,7 +4371,7 @@
 </FormTemplates>
 </file>
 
-<file path=customXml/item3.xml><?xml version="1.0" encoding="utf-8"?>
+<file path=customXml/item2.xml><?xml version="1.0" encoding="utf-8"?>
 <ct:contentTypeSchema xmlns:ct="http://schemas.microsoft.com/office/2006/metadata/contentType" xmlns:ma="http://schemas.microsoft.com/office/2006/metadata/properties/metaAttributes" ct:_="" ma:_="" ma:contentTypeName="Document" ma:contentTypeID="0x01010016745E609EF51C46B246E8FCC257675D" ma:contentTypeVersion="16" ma:contentTypeDescription="Create a new document." ma:contentTypeScope="" ma:versionID="91a4aed4c2d3a4902b9fe21fa53ccef2">
   <xsd:schema xmlns:xsd="http://www.w3.org/2001/XMLSchema" xmlns:xs="http://www.w3.org/2001/XMLSchema" xmlns:p="http://schemas.microsoft.com/office/2006/metadata/properties" xmlns:ns2="a3a94168-aaf4-4dc3-8cc1-ef9dcbeea62f" xmlns:ns3="30df63bb-03f4-4df1-91e4-a99468797042" targetNamespace="http://schemas.microsoft.com/office/2006/metadata/properties" ma:root="true" ma:fieldsID="829c6eada9a6c4690079349031525ee1" ns2:_="" ns3:_="">
     <xsd:import namespace="a3a94168-aaf4-4dc3-8cc1-ef9dcbeea62f"/>
@@ -4590,18 +4612,18 @@
 </ct:contentTypeSchema>
 </file>
 
-<file path=customXml/itemProps1.xml><?xml version="1.0" encoding="utf-8"?>
-<ds:datastoreItem xmlns:ds="http://schemas.openxmlformats.org/officeDocument/2006/customXml" ds:itemID="{9A0DC92C-A4D2-4F76-8DD9-5A35284F44B9}">
-  <ds:schemaRefs>
-    <ds:schemaRef ds:uri="http://schemas.microsoft.com/office/2006/metadata/properties"/>
-    <ds:schemaRef ds:uri="http://schemas.microsoft.com/office/infopath/2007/PartnerControls"/>
-    <ds:schemaRef ds:uri="a3a94168-aaf4-4dc3-8cc1-ef9dcbeea62f"/>
-    <ds:schemaRef ds:uri="30df63bb-03f4-4df1-91e4-a99468797042"/>
-  </ds:schemaRefs>
-</ds:datastoreItem>
+<file path=customXml/item3.xml><?xml version="1.0" encoding="utf-8"?>
+<p:properties xmlns:p="http://schemas.microsoft.com/office/2006/metadata/properties" xmlns:xsi="http://www.w3.org/2001/XMLSchema-instance" xmlns:pc="http://schemas.microsoft.com/office/infopath/2007/PartnerControls">
+  <documentManagement>
+    <lcf76f155ced4ddcb4097134ff3c332f xmlns="a3a94168-aaf4-4dc3-8cc1-ef9dcbeea62f">
+      <Terms xmlns="http://schemas.microsoft.com/office/infopath/2007/PartnerControls"/>
+    </lcf76f155ced4ddcb4097134ff3c332f>
+    <TaxCatchAll xmlns="30df63bb-03f4-4df1-91e4-a99468797042" xsi:nil="true"/>
+  </documentManagement>
+</p:properties>
 </file>
 
-<file path=customXml/itemProps2.xml><?xml version="1.0" encoding="utf-8"?>
+<file path=customXml/itemProps1.xml><?xml version="1.0" encoding="utf-8"?>
 <ds:datastoreItem xmlns:ds="http://schemas.openxmlformats.org/officeDocument/2006/customXml" ds:itemID="{83D5AB24-D2E1-4864-8AA4-EDB8BAE2AA24}">
   <ds:schemaRefs>
     <ds:schemaRef ds:uri="http://schemas.microsoft.com/sharepoint/v3/contenttype/forms"/>
@@ -4609,7 +4631,7 @@
 </ds:datastoreItem>
 </file>
 
-<file path=customXml/itemProps3.xml><?xml version="1.0" encoding="utf-8"?>
+<file path=customXml/itemProps2.xml><?xml version="1.0" encoding="utf-8"?>
 <ds:datastoreItem xmlns:ds="http://schemas.openxmlformats.org/officeDocument/2006/customXml" ds:itemID="{064E87A1-E7BF-4D3B-83E4-8D4539208031}">
   <ds:schemaRefs>
     <ds:schemaRef ds:uri="http://schemas.microsoft.com/office/2006/metadata/contentType"/>
@@ -4626,4 +4648,15 @@
     <ds:schemaRef ds:uri="http://schemas.microsoft.com/internal/obd"/>
   </ds:schemaRefs>
 </ds:datastoreItem>
+</file>
+
+<file path=customXml/itemProps3.xml><?xml version="1.0" encoding="utf-8"?>
+<ds:datastoreItem xmlns:ds="http://schemas.openxmlformats.org/officeDocument/2006/customXml" ds:itemID="{9A0DC92C-A4D2-4F76-8DD9-5A35284F44B9}">
+  <ds:schemaRefs>
+    <ds:schemaRef ds:uri="http://schemas.microsoft.com/office/2006/metadata/properties"/>
+    <ds:schemaRef ds:uri="http://schemas.microsoft.com/office/infopath/2007/PartnerControls"/>
+    <ds:schemaRef ds:uri="a3a94168-aaf4-4dc3-8cc1-ef9dcbeea62f"/>
+    <ds:schemaRef ds:uri="30df63bb-03f4-4df1-91e4-a99468797042"/>
+  </ds:schemaRefs>
+</ds:datastoreItem>
 </file>
--- a/SVLGM002 - Active Citizenship in Practice/V1.0 Checklist Semester 1 2024 Microcredential.docx
+++ b/SVLGM002 - Active Citizenship in Practice/V1.0 Checklist Semester 1 2024 Microcredential.docx
@@ -1284,6 +1284,13 @@
                 <w:szCs w:val="19"/>
               </w:rPr>
             </w:pPr>
+            <w:r>
+              <w:rPr>
+                <w:sz w:val="19"/>
+                <w:szCs w:val="19"/>
+              </w:rPr>
+              <w:t>Yes</w:t>
+            </w:r>
           </w:p>
         </w:tc>
       </w:tr>
@@ -1513,6 +1520,13 @@
                 <w:szCs w:val="19"/>
               </w:rPr>
             </w:pPr>
+            <w:r>
+              <w:rPr>
+                <w:sz w:val="19"/>
+                <w:szCs w:val="19"/>
+              </w:rPr>
+              <w:t>Yes</w:t>
+            </w:r>
           </w:p>
         </w:tc>
       </w:tr>
@@ -1566,6 +1580,13 @@
                 <w:szCs w:val="19"/>
               </w:rPr>
             </w:pPr>
+            <w:r>
+              <w:rPr>
+                <w:sz w:val="19"/>
+                <w:szCs w:val="19"/>
+              </w:rPr>
+              <w:t>Yes</w:t>
+            </w:r>
           </w:p>
         </w:tc>
       </w:tr>
@@ -3453,7 +3474,7 @@
               <v:stroke joinstyle="miter"/>
               <v:path gradientshapeok="t" o:connecttype="rect"/>
             </v:shapetype>
-            <v:shape id="Text Box 2" o:spid="_x0000_s1026" type="#_x0000_t202" style="position:absolute;margin-left:310.9pt;margin-top:0;width:362.1pt;height:20.05pt;z-index:251658240;visibility:visible;mso-wrap-style:square;mso-width-percent:0;mso-height-percent:0;mso-wrap-distance-left:9pt;mso-wrap-distance-top:0;mso-wrap-distance-right:9pt;mso-wrap-distance-bottom:0;mso-position-horizontal:right;mso-position-horizontal-relative:margin;mso-position-vertical:top;mso-position-vertical-relative:page;mso-width-percent:0;mso-height-percent:0;mso-width-relative:margin;mso-height-relative:margin;v-text-anchor:top" o:gfxdata="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" fillcolor="#fa4616" stroked="f" strokeweight=".5pt">
+            <v:shape id="Text Box 2" o:spid="_x0000_s1026" type="#_x0000_t202" style="position:absolute;margin-left:310.9pt;margin-top:0;width:362.1pt;height:20.05pt;z-index:251658240;visibility:visible;mso-wrap-style:square;mso-width-percent:0;mso-height-percent:0;mso-wrap-distance-left:9pt;mso-wrap-distance-top:0;mso-wrap-distance-right:9pt;mso-wrap-distance-bottom:0;mso-position-horizontal:right;mso-position-horizontal-relative:margin;mso-position-vertical:top;mso-position-vertical-relative:page;mso-width-percent:0;mso-height-percent:0;mso-width-relative:margin;mso-height-relative:margin;v-text-anchor:top" o:gfxdata="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" fillcolor="#fa4616" stroked="f" strokeweight=".5pt">
               <v:textbox>
                 <w:txbxContent>
                   <w:p/>
@@ -3595,7 +3616,7 @@
         </mc:Choice>
         <mc:Fallback>
           <w:pict>
-            <v:shape w14:anchorId="241C3FA6" id="Text Box 3" o:spid="_x0000_s1027" type="#_x0000_t202" style="position:absolute;margin-left:0;margin-top:.1pt;width:165pt;height:20.05pt;z-index:251658241;visibility:visible;mso-wrap-style:square;mso-width-percent:0;mso-height-percent:0;mso-wrap-distance-left:9pt;mso-wrap-distance-top:0;mso-wrap-distance-right:9pt;mso-wrap-distance-bottom:0;mso-position-horizontal:absolute;mso-position-horizontal-relative:text;mso-position-vertical:absolute;mso-position-vertical-relative:page;mso-width-percent:0;mso-height-percent:0;mso-width-relative:margin;mso-height-relative:margin;v-text-anchor:top" o:gfxdata="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" fillcolor="#c3e7ef" stroked="f" strokeweight=".5pt">
+            <v:shape w14:anchorId="241C3FA6" id="Text Box 3" o:spid="_x0000_s1027" type="#_x0000_t202" style="position:absolute;margin-left:0;margin-top:.1pt;width:165pt;height:20.05pt;z-index:251658241;visibility:visible;mso-wrap-style:square;mso-width-percent:0;mso-height-percent:0;mso-wrap-distance-left:9pt;mso-wrap-distance-top:0;mso-wrap-distance-right:9pt;mso-wrap-distance-bottom:0;mso-position-horizontal:absolute;mso-position-horizontal-relative:text;mso-position-vertical:absolute;mso-position-vertical-relative:page;mso-width-percent:0;mso-height-percent:0;mso-width-relative:margin;mso-height-relative:margin;v-text-anchor:top" o:gfxdata="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" fillcolor="#c3e7ef" stroked="f" strokeweight=".5pt">
               <v:textbox>
                 <w:txbxContent>
                   <w:p/>
@@ -4363,15 +4384,6 @@
 </file>
 
 <file path=customXml/item1.xml><?xml version="1.0" encoding="utf-8"?>
-<?mso-contentType ?>
-<FormTemplates xmlns="http://schemas.microsoft.com/sharepoint/v3/contenttype/forms">
-  <Display>DocumentLibraryForm</Display>
-  <Edit>DocumentLibraryForm</Edit>
-  <New>DocumentLibraryForm</New>
-</FormTemplates>
-</file>
-
-<file path=customXml/item2.xml><?xml version="1.0" encoding="utf-8"?>
 <ct:contentTypeSchema xmlns:ct="http://schemas.microsoft.com/office/2006/metadata/contentType" xmlns:ma="http://schemas.microsoft.com/office/2006/metadata/properties/metaAttributes" ct:_="" ma:_="" ma:contentTypeName="Document" ma:contentTypeID="0x01010016745E609EF51C46B246E8FCC257675D" ma:contentTypeVersion="16" ma:contentTypeDescription="Create a new document." ma:contentTypeScope="" ma:versionID="91a4aed4c2d3a4902b9fe21fa53ccef2">
   <xsd:schema xmlns:xsd="http://www.w3.org/2001/XMLSchema" xmlns:xs="http://www.w3.org/2001/XMLSchema" xmlns:p="http://schemas.microsoft.com/office/2006/metadata/properties" xmlns:ns2="a3a94168-aaf4-4dc3-8cc1-ef9dcbeea62f" xmlns:ns3="30df63bb-03f4-4df1-91e4-a99468797042" targetNamespace="http://schemas.microsoft.com/office/2006/metadata/properties" ma:root="true" ma:fieldsID="829c6eada9a6c4690079349031525ee1" ns2:_="" ns3:_="">
     <xsd:import namespace="a3a94168-aaf4-4dc3-8cc1-ef9dcbeea62f"/>
@@ -4612,7 +4624,7 @@
 </ct:contentTypeSchema>
 </file>
 
-<file path=customXml/item3.xml><?xml version="1.0" encoding="utf-8"?>
+<file path=customXml/item2.xml><?xml version="1.0" encoding="utf-8"?>
 <p:properties xmlns:p="http://schemas.microsoft.com/office/2006/metadata/properties" xmlns:xsi="http://www.w3.org/2001/XMLSchema-instance" xmlns:pc="http://schemas.microsoft.com/office/infopath/2007/PartnerControls">
   <documentManagement>
     <lcf76f155ced4ddcb4097134ff3c332f xmlns="a3a94168-aaf4-4dc3-8cc1-ef9dcbeea62f">
@@ -4623,15 +4635,16 @@
 </p:properties>
 </file>
 
-<file path=customXml/itemProps1.xml><?xml version="1.0" encoding="utf-8"?>
-<ds:datastoreItem xmlns:ds="http://schemas.openxmlformats.org/officeDocument/2006/customXml" ds:itemID="{83D5AB24-D2E1-4864-8AA4-EDB8BAE2AA24}">
-  <ds:schemaRefs>
-    <ds:schemaRef ds:uri="http://schemas.microsoft.com/sharepoint/v3/contenttype/forms"/>
-  </ds:schemaRefs>
-</ds:datastoreItem>
+<file path=customXml/item3.xml><?xml version="1.0" encoding="utf-8"?>
+<?mso-contentType ?>
+<FormTemplates xmlns="http://schemas.microsoft.com/sharepoint/v3/contenttype/forms">
+  <Display>DocumentLibraryForm</Display>
+  <Edit>DocumentLibraryForm</Edit>
+  <New>DocumentLibraryForm</New>
+</FormTemplates>
 </file>
 
-<file path=customXml/itemProps2.xml><?xml version="1.0" encoding="utf-8"?>
+<file path=customXml/itemProps1.xml><?xml version="1.0" encoding="utf-8"?>
 <ds:datastoreItem xmlns:ds="http://schemas.openxmlformats.org/officeDocument/2006/customXml" ds:itemID="{064E87A1-E7BF-4D3B-83E4-8D4539208031}">
   <ds:schemaRefs>
     <ds:schemaRef ds:uri="http://schemas.microsoft.com/office/2006/metadata/contentType"/>
@@ -4650,7 +4663,7 @@
 </ds:datastoreItem>
 </file>
 
-<file path=customXml/itemProps3.xml><?xml version="1.0" encoding="utf-8"?>
+<file path=customXml/itemProps2.xml><?xml version="1.0" encoding="utf-8"?>
 <ds:datastoreItem xmlns:ds="http://schemas.openxmlformats.org/officeDocument/2006/customXml" ds:itemID="{9A0DC92C-A4D2-4F76-8DD9-5A35284F44B9}">
   <ds:schemaRefs>
     <ds:schemaRef ds:uri="http://schemas.microsoft.com/office/2006/metadata/properties"/>
@@ -4659,4 +4672,12 @@
     <ds:schemaRef ds:uri="30df63bb-03f4-4df1-91e4-a99468797042"/>
   </ds:schemaRefs>
 </ds:datastoreItem>
+</file>
+
+<file path=customXml/itemProps3.xml><?xml version="1.0" encoding="utf-8"?>
+<ds:datastoreItem xmlns:ds="http://schemas.openxmlformats.org/officeDocument/2006/customXml" ds:itemID="{83D5AB24-D2E1-4864-8AA4-EDB8BAE2AA24}">
+  <ds:schemaRefs>
+    <ds:schemaRef ds:uri="http://schemas.microsoft.com/sharepoint/v3/contenttype/forms"/>
+  </ds:schemaRefs>
+</ds:datastoreItem>
 </file>
--- a/SVLGM002 - Active Citizenship in Practice/V1.0 Checklist Semester 1 2024 Microcredential.docx
+++ b/SVLGM002 - Active Citizenship in Practice/V1.0 Checklist Semester 1 2024 Microcredential.docx
@@ -1654,6 +1654,13 @@
                 <w:szCs w:val="19"/>
               </w:rPr>
             </w:pPr>
+            <w:r>
+              <w:rPr>
+                <w:sz w:val="19"/>
+                <w:szCs w:val="19"/>
+              </w:rPr>
+              <w:t>Yes</w:t>
+            </w:r>
           </w:p>
         </w:tc>
       </w:tr>
@@ -4384,6 +4391,26 @@
 </file>
 
 <file path=customXml/item1.xml><?xml version="1.0" encoding="utf-8"?>
+<?mso-contentType ?>
+<FormTemplates xmlns="http://schemas.microsoft.com/sharepoint/v3/contenttype/forms">
+  <Display>DocumentLibraryForm</Display>
+  <Edit>DocumentLibraryForm</Edit>
+  <New>DocumentLibraryForm</New>
+</FormTemplates>
+</file>
+
+<file path=customXml/item2.xml><?xml version="1.0" encoding="utf-8"?>
+<p:properties xmlns:p="http://schemas.microsoft.com/office/2006/metadata/properties" xmlns:xsi="http://www.w3.org/2001/XMLSchema-instance" xmlns:pc="http://schemas.microsoft.com/office/infopath/2007/PartnerControls">
+  <documentManagement>
+    <lcf76f155ced4ddcb4097134ff3c332f xmlns="a3a94168-aaf4-4dc3-8cc1-ef9dcbeea62f">
+      <Terms xmlns="http://schemas.microsoft.com/office/infopath/2007/PartnerControls"/>
+    </lcf76f155ced4ddcb4097134ff3c332f>
+    <TaxCatchAll xmlns="30df63bb-03f4-4df1-91e4-a99468797042" xsi:nil="true"/>
+  </documentManagement>
+</p:properties>
+</file>
+
+<file path=customXml/item3.xml><?xml version="1.0" encoding="utf-8"?>
 <ct:contentTypeSchema xmlns:ct="http://schemas.microsoft.com/office/2006/metadata/contentType" xmlns:ma="http://schemas.microsoft.com/office/2006/metadata/properties/metaAttributes" ct:_="" ma:_="" ma:contentTypeName="Document" ma:contentTypeID="0x01010016745E609EF51C46B246E8FCC257675D" ma:contentTypeVersion="16" ma:contentTypeDescription="Create a new document." ma:contentTypeScope="" ma:versionID="91a4aed4c2d3a4902b9fe21fa53ccef2">
   <xsd:schema xmlns:xsd="http://www.w3.org/2001/XMLSchema" xmlns:xs="http://www.w3.org/2001/XMLSchema" xmlns:p="http://schemas.microsoft.com/office/2006/metadata/properties" xmlns:ns2="a3a94168-aaf4-4dc3-8cc1-ef9dcbeea62f" xmlns:ns3="30df63bb-03f4-4df1-91e4-a99468797042" targetNamespace="http://schemas.microsoft.com/office/2006/metadata/properties" ma:root="true" ma:fieldsID="829c6eada9a6c4690079349031525ee1" ns2:_="" ns3:_="">
     <xsd:import namespace="a3a94168-aaf4-4dc3-8cc1-ef9dcbeea62f"/>
@@ -4624,27 +4651,26 @@
 </ct:contentTypeSchema>
 </file>
 
-<file path=customXml/item2.xml><?xml version="1.0" encoding="utf-8"?>
-<p:properties xmlns:p="http://schemas.microsoft.com/office/2006/metadata/properties" xmlns:xsi="http://www.w3.org/2001/XMLSchema-instance" xmlns:pc="http://schemas.microsoft.com/office/infopath/2007/PartnerControls">
-  <documentManagement>
-    <lcf76f155ced4ddcb4097134ff3c332f xmlns="a3a94168-aaf4-4dc3-8cc1-ef9dcbeea62f">
-      <Terms xmlns="http://schemas.microsoft.com/office/infopath/2007/PartnerControls"/>
-    </lcf76f155ced4ddcb4097134ff3c332f>
-    <TaxCatchAll xmlns="30df63bb-03f4-4df1-91e4-a99468797042" xsi:nil="true"/>
-  </documentManagement>
-</p:properties>
+<file path=customXml/itemProps1.xml><?xml version="1.0" encoding="utf-8"?>
+<ds:datastoreItem xmlns:ds="http://schemas.openxmlformats.org/officeDocument/2006/customXml" ds:itemID="{83D5AB24-D2E1-4864-8AA4-EDB8BAE2AA24}">
+  <ds:schemaRefs>
+    <ds:schemaRef ds:uri="http://schemas.microsoft.com/sharepoint/v3/contenttype/forms"/>
+  </ds:schemaRefs>
+</ds:datastoreItem>
 </file>
 
-<file path=customXml/item3.xml><?xml version="1.0" encoding="utf-8"?>
-<?mso-contentType ?>
-<FormTemplates xmlns="http://schemas.microsoft.com/sharepoint/v3/contenttype/forms">
-  <Display>DocumentLibraryForm</Display>
-  <Edit>DocumentLibraryForm</Edit>
-  <New>DocumentLibraryForm</New>
-</FormTemplates>
+<file path=customXml/itemProps2.xml><?xml version="1.0" encoding="utf-8"?>
+<ds:datastoreItem xmlns:ds="http://schemas.openxmlformats.org/officeDocument/2006/customXml" ds:itemID="{9A0DC92C-A4D2-4F76-8DD9-5A35284F44B9}">
+  <ds:schemaRefs>
+    <ds:schemaRef ds:uri="http://schemas.microsoft.com/office/2006/metadata/properties"/>
+    <ds:schemaRef ds:uri="http://schemas.microsoft.com/office/infopath/2007/PartnerControls"/>
+    <ds:schemaRef ds:uri="a3a94168-aaf4-4dc3-8cc1-ef9dcbeea62f"/>
+    <ds:schemaRef ds:uri="30df63bb-03f4-4df1-91e4-a99468797042"/>
+  </ds:schemaRefs>
+</ds:datastoreItem>
 </file>
 
-<file path=customXml/itemProps1.xml><?xml version="1.0" encoding="utf-8"?>
+<file path=customXml/itemProps3.xml><?xml version="1.0" encoding="utf-8"?>
 <ds:datastoreItem xmlns:ds="http://schemas.openxmlformats.org/officeDocument/2006/customXml" ds:itemID="{064E87A1-E7BF-4D3B-83E4-8D4539208031}">
   <ds:schemaRefs>
     <ds:schemaRef ds:uri="http://schemas.microsoft.com/office/2006/metadata/contentType"/>
@@ -4661,23 +4687,4 @@
     <ds:schemaRef ds:uri="http://schemas.microsoft.com/internal/obd"/>
   </ds:schemaRefs>
 </ds:datastoreItem>
-</file>
-
-<file path=customXml/itemProps2.xml><?xml version="1.0" encoding="utf-8"?>
-<ds:datastoreItem xmlns:ds="http://schemas.openxmlformats.org/officeDocument/2006/customXml" ds:itemID="{9A0DC92C-A4D2-4F76-8DD9-5A35284F44B9}">
-  <ds:schemaRefs>
-    <ds:schemaRef ds:uri="http://schemas.microsoft.com/office/2006/metadata/properties"/>
-    <ds:schemaRef ds:uri="http://schemas.microsoft.com/office/infopath/2007/PartnerControls"/>
-    <ds:schemaRef ds:uri="a3a94168-aaf4-4dc3-8cc1-ef9dcbeea62f"/>
-    <ds:schemaRef ds:uri="30df63bb-03f4-4df1-91e4-a99468797042"/>
-  </ds:schemaRefs>
-</ds:datastoreItem>
-</file>
-
-<file path=customXml/itemProps3.xml><?xml version="1.0" encoding="utf-8"?>
-<ds:datastoreItem xmlns:ds="http://schemas.openxmlformats.org/officeDocument/2006/customXml" ds:itemID="{83D5AB24-D2E1-4864-8AA4-EDB8BAE2AA24}">
-  <ds:schemaRefs>
-    <ds:schemaRef ds:uri="http://schemas.microsoft.com/sharepoint/v3/contenttype/forms"/>
-  </ds:schemaRefs>
-</ds:datastoreItem>
 </file>
--- a/SVLGM002 - Active Citizenship in Practice/V1.0 Checklist Semester 1 2024 Microcredential.docx
+++ b/SVLGM002 - Active Citizenship in Practice/V1.0 Checklist Semester 1 2024 Microcredential.docx
@@ -1780,6 +1780,13 @@
                 <w:szCs w:val="19"/>
               </w:rPr>
             </w:pPr>
+            <w:r>
+              <w:rPr>
+                <w:sz w:val="19"/>
+                <w:szCs w:val="19"/>
+              </w:rPr>
+              <w:t>Yes</w:t>
+            </w:r>
           </w:p>
         </w:tc>
       </w:tr>
@@ -1833,6 +1840,13 @@
                 <w:szCs w:val="19"/>
               </w:rPr>
             </w:pPr>
+            <w:r>
+              <w:rPr>
+                <w:sz w:val="19"/>
+                <w:szCs w:val="19"/>
+              </w:rPr>
+              <w:t>YES</w:t>
+            </w:r>
           </w:p>
         </w:tc>
       </w:tr>
@@ -2045,6 +2059,13 @@
                 <w:szCs w:val="19"/>
               </w:rPr>
             </w:pPr>
+            <w:r>
+              <w:rPr>
+                <w:sz w:val="19"/>
+                <w:szCs w:val="19"/>
+              </w:rPr>
+              <w:t>YES</w:t>
+            </w:r>
           </w:p>
         </w:tc>
       </w:tr>
@@ -2140,6 +2161,13 @@
                 <w:szCs w:val="19"/>
               </w:rPr>
             </w:pPr>
+            <w:r>
+              <w:rPr>
+                <w:sz w:val="19"/>
+                <w:szCs w:val="19"/>
+              </w:rPr>
+              <w:t>YES</w:t>
+            </w:r>
           </w:p>
         </w:tc>
       </w:tr>
@@ -2193,6 +2221,13 @@
                 <w:szCs w:val="19"/>
               </w:rPr>
             </w:pPr>
+            <w:r>
+              <w:rPr>
+                <w:sz w:val="19"/>
+                <w:szCs w:val="19"/>
+              </w:rPr>
+              <w:t>YES</w:t>
+            </w:r>
           </w:p>
         </w:tc>
       </w:tr>
@@ -2246,6 +2281,13 @@
                 <w:szCs w:val="19"/>
               </w:rPr>
             </w:pPr>
+            <w:r>
+              <w:rPr>
+                <w:sz w:val="19"/>
+                <w:szCs w:val="19"/>
+              </w:rPr>
+              <w:t>YES</w:t>
+            </w:r>
           </w:p>
         </w:tc>
       </w:tr>
@@ -2333,6 +2375,13 @@
                 <w:szCs w:val="19"/>
               </w:rPr>
             </w:pPr>
+            <w:r>
+              <w:rPr>
+                <w:sz w:val="19"/>
+                <w:szCs w:val="19"/>
+              </w:rPr>
+              <w:t>YES</w:t>
+            </w:r>
           </w:p>
         </w:tc>
       </w:tr>
@@ -2642,6 +2691,13 @@
                 <w:szCs w:val="19"/>
               </w:rPr>
             </w:pPr>
+            <w:r>
+              <w:rPr>
+                <w:sz w:val="19"/>
+                <w:szCs w:val="19"/>
+              </w:rPr>
+              <w:t>YES</w:t>
+            </w:r>
           </w:p>
         </w:tc>
       </w:tr>
@@ -2709,6 +2765,13 @@
                 <w:szCs w:val="19"/>
               </w:rPr>
             </w:pPr>
+            <w:r>
+              <w:rPr>
+                <w:sz w:val="19"/>
+                <w:szCs w:val="19"/>
+              </w:rPr>
+              <w:t>Don’t have to</w:t>
+            </w:r>
           </w:p>
         </w:tc>
       </w:tr>
@@ -4391,26 +4454,6 @@
 </file>
 
 <file path=customXml/item1.xml><?xml version="1.0" encoding="utf-8"?>
-<?mso-contentType ?>
-<FormTemplates xmlns="http://schemas.microsoft.com/sharepoint/v3/contenttype/forms">
-  <Display>DocumentLibraryForm</Display>
-  <Edit>DocumentLibraryForm</Edit>
-  <New>DocumentLibraryForm</New>
-</FormTemplates>
-</file>
-
-<file path=customXml/item2.xml><?xml version="1.0" encoding="utf-8"?>
-<p:properties xmlns:p="http://schemas.microsoft.com/office/2006/metadata/properties" xmlns:xsi="http://www.w3.org/2001/XMLSchema-instance" xmlns:pc="http://schemas.microsoft.com/office/infopath/2007/PartnerControls">
-  <documentManagement>
-    <lcf76f155ced4ddcb4097134ff3c332f xmlns="a3a94168-aaf4-4dc3-8cc1-ef9dcbeea62f">
-      <Terms xmlns="http://schemas.microsoft.com/office/infopath/2007/PartnerControls"/>
-    </lcf76f155ced4ddcb4097134ff3c332f>
-    <TaxCatchAll xmlns="30df63bb-03f4-4df1-91e4-a99468797042" xsi:nil="true"/>
-  </documentManagement>
-</p:properties>
-</file>
-
-<file path=customXml/item3.xml><?xml version="1.0" encoding="utf-8"?>
 <ct:contentTypeSchema xmlns:ct="http://schemas.microsoft.com/office/2006/metadata/contentType" xmlns:ma="http://schemas.microsoft.com/office/2006/metadata/properties/metaAttributes" ct:_="" ma:_="" ma:contentTypeName="Document" ma:contentTypeID="0x01010016745E609EF51C46B246E8FCC257675D" ma:contentTypeVersion="16" ma:contentTypeDescription="Create a new document." ma:contentTypeScope="" ma:versionID="91a4aed4c2d3a4902b9fe21fa53ccef2">
   <xsd:schema xmlns:xsd="http://www.w3.org/2001/XMLSchema" xmlns:xs="http://www.w3.org/2001/XMLSchema" xmlns:p="http://schemas.microsoft.com/office/2006/metadata/properties" xmlns:ns2="a3a94168-aaf4-4dc3-8cc1-ef9dcbeea62f" xmlns:ns3="30df63bb-03f4-4df1-91e4-a99468797042" targetNamespace="http://schemas.microsoft.com/office/2006/metadata/properties" ma:root="true" ma:fieldsID="829c6eada9a6c4690079349031525ee1" ns2:_="" ns3:_="">
     <xsd:import namespace="a3a94168-aaf4-4dc3-8cc1-ef9dcbeea62f"/>
@@ -4651,10 +4694,41 @@
 </ct:contentTypeSchema>
 </file>
 
+<file path=customXml/item2.xml><?xml version="1.0" encoding="utf-8"?>
+<p:properties xmlns:p="http://schemas.microsoft.com/office/2006/metadata/properties" xmlns:xsi="http://www.w3.org/2001/XMLSchema-instance" xmlns:pc="http://schemas.microsoft.com/office/infopath/2007/PartnerControls">
+  <documentManagement>
+    <lcf76f155ced4ddcb4097134ff3c332f xmlns="a3a94168-aaf4-4dc3-8cc1-ef9dcbeea62f">
+      <Terms xmlns="http://schemas.microsoft.com/office/infopath/2007/PartnerControls"/>
+    </lcf76f155ced4ddcb4097134ff3c332f>
+    <TaxCatchAll xmlns="30df63bb-03f4-4df1-91e4-a99468797042" xsi:nil="true"/>
+  </documentManagement>
+</p:properties>
+</file>
+
+<file path=customXml/item3.xml><?xml version="1.0" encoding="utf-8"?>
+<?mso-contentType ?>
+<FormTemplates xmlns="http://schemas.microsoft.com/sharepoint/v3/contenttype/forms">
+  <Display>DocumentLibraryForm</Display>
+  <Edit>DocumentLibraryForm</Edit>
+  <New>DocumentLibraryForm</New>
+</FormTemplates>
+</file>
+
 <file path=customXml/itemProps1.xml><?xml version="1.0" encoding="utf-8"?>
-<ds:datastoreItem xmlns:ds="http://schemas.openxmlformats.org/officeDocument/2006/customXml" ds:itemID="{83D5AB24-D2E1-4864-8AA4-EDB8BAE2AA24}">
+<ds:datastoreItem xmlns:ds="http://schemas.openxmlformats.org/officeDocument/2006/customXml" ds:itemID="{064E87A1-E7BF-4D3B-83E4-8D4539208031}">
   <ds:schemaRefs>
-    <ds:schemaRef ds:uri="http://schemas.microsoft.com/sharepoint/v3/contenttype/forms"/>
+    <ds:schemaRef ds:uri="http://schemas.microsoft.com/office/2006/metadata/contentType"/>
+    <ds:schemaRef ds:uri="http://schemas.microsoft.com/office/2006/metadata/properties/metaAttributes"/>
+    <ds:schemaRef ds:uri="http://www.w3.org/2001/XMLSchema"/>
+    <ds:schemaRef ds:uri="http://schemas.microsoft.com/office/2006/metadata/properties"/>
+    <ds:schemaRef ds:uri="a3a94168-aaf4-4dc3-8cc1-ef9dcbeea62f"/>
+    <ds:schemaRef ds:uri="30df63bb-03f4-4df1-91e4-a99468797042"/>
+    <ds:schemaRef ds:uri="http://schemas.microsoft.com/office/2006/documentManagement/types"/>
+    <ds:schemaRef ds:uri="http://schemas.microsoft.com/office/infopath/2007/PartnerControls"/>
+    <ds:schemaRef ds:uri="http://schemas.openxmlformats.org/package/2006/metadata/core-properties"/>
+    <ds:schemaRef ds:uri="http://purl.org/dc/elements/1.1/"/>
+    <ds:schemaRef ds:uri="http://purl.org/dc/terms/"/>
+    <ds:schemaRef ds:uri="http://schemas.microsoft.com/internal/obd"/>
   </ds:schemaRefs>
 </ds:datastoreItem>
 </file>
@@ -4671,20 +4745,9 @@
 </file>
 
 <file path=customXml/itemProps3.xml><?xml version="1.0" encoding="utf-8"?>
-<ds:datastoreItem xmlns:ds="http://schemas.openxmlformats.org/officeDocument/2006/customXml" ds:itemID="{064E87A1-E7BF-4D3B-83E4-8D4539208031}">
+<ds:datastoreItem xmlns:ds="http://schemas.openxmlformats.org/officeDocument/2006/customXml" ds:itemID="{83D5AB24-D2E1-4864-8AA4-EDB8BAE2AA24}">
   <ds:schemaRefs>
-    <ds:schemaRef ds:uri="http://schemas.microsoft.com/office/2006/metadata/contentType"/>
-    <ds:schemaRef ds:uri="http://schemas.microsoft.com/office/2006/metadata/properties/metaAttributes"/>
-    <ds:schemaRef ds:uri="http://www.w3.org/2001/XMLSchema"/>
-    <ds:schemaRef ds:uri="http://schemas.microsoft.com/office/2006/metadata/properties"/>
-    <ds:schemaRef ds:uri="a3a94168-aaf4-4dc3-8cc1-ef9dcbeea62f"/>
-    <ds:schemaRef ds:uri="30df63bb-03f4-4df1-91e4-a99468797042"/>
-    <ds:schemaRef ds:uri="http://schemas.microsoft.com/office/2006/documentManagement/types"/>
-    <ds:schemaRef ds:uri="http://schemas.microsoft.com/office/infopath/2007/PartnerControls"/>
-    <ds:schemaRef ds:uri="http://schemas.openxmlformats.org/package/2006/metadata/core-properties"/>
-    <ds:schemaRef ds:uri="http://purl.org/dc/elements/1.1/"/>
-    <ds:schemaRef ds:uri="http://purl.org/dc/terms/"/>
-    <ds:schemaRef ds:uri="http://schemas.microsoft.com/internal/obd"/>
+    <ds:schemaRef ds:uri="http://schemas.microsoft.com/sharepoint/v3/contenttype/forms"/>
   </ds:schemaRefs>
 </ds:datastoreItem>
 </file>